--- a/lab-source/09-more-spark.docx
+++ b/lab-source/09-more-spark.docx
@@ -14,10 +14,8 @@
           <w:b/>
           <w:sz w:val="72"/>
         </w:rPr>
-        <w:t>Exercise 8</w:t>
-      </w:r>
-      <w:bookmarkStart w:id="0" w:name="_GoBack"/>
-      <w:bookmarkEnd w:id="0"/>
+        <w:t>Exercise 9</w:t>
+      </w:r>
     </w:p>
     <w:p/>
     <w:p>
@@ -330,7 +328,7 @@
         <w:t>Create a new Jupyter Notebook</w:t>
       </w:r>
       <w:r>
-        <w:t xml:space="preserve"> as in Exercise 5</w:t>
+        <w:t xml:space="preserve"> as in Exercise 6</w:t>
       </w:r>
     </w:p>
     <w:p/>
@@ -343,13 +341,188 @@
         </w:numPr>
       </w:pPr>
       <w:r>
-        <w:t>Use the same databricks CSV reader</w:t>
-      </w:r>
-      <w:r>
-        <w:t xml:space="preserve"> from Exercise 6</w:t>
+        <w:t>Use the same CSV reader</w:t>
+      </w:r>
+      <w:r>
+        <w:t xml:space="preserve"> from Exercise 7</w:t>
       </w:r>
       <w:r>
         <w:t xml:space="preserve"> to load the data in</w:t>
+      </w:r>
+    </w:p>
+    <w:p/>
+    <w:p>
+      <w:pPr>
+        <w:ind w:left="360"/>
+        <w:rPr>
+          <w:rFonts w:ascii="Menlo Regular" w:hAnsi="Menlo Regular" w:cs="Menlo Regular"/>
+          <w:sz w:val="20"/>
+        </w:rPr>
+      </w:pPr>
+      <w:r>
+        <w:t xml:space="preserve">You do NOT need to use HDFS or S3 to store the data: </w:t>
+      </w:r>
+      <w:r>
+        <w:br/>
+        <w:t>you can load directly from the local disk since we are just doing this as an exercise. If you wanted to scale this out, you would need a distributed file system.</w:t>
+      </w:r>
+      <w:r>
+        <w:br/>
+      </w:r>
+      <w:r>
+        <w:br/>
+        <w:t xml:space="preserve">e.g. </w:t>
+      </w:r>
+      <w:r>
+        <w:br/>
+      </w:r>
+      <w:r>
+        <w:rPr>
+          <w:rFonts w:ascii="Menlo Regular" w:hAnsi="Menlo Regular" w:cs="Menlo Regular"/>
+          <w:color w:val="000000"/>
+          <w:sz w:val="22"/>
+          <w:szCs w:val="22"/>
+        </w:rPr>
+        <w:t>df = sqlc.</w:t>
+      </w:r>
+      <w:r>
+        <w:rPr>
+          <w:rFonts w:ascii="Menlo Regular" w:hAnsi="Menlo Regular" w:cs="Menlo Regular"/>
+          <w:color w:val="000000"/>
+          <w:sz w:val="22"/>
+          <w:szCs w:val="22"/>
+        </w:rPr>
+        <w:t>read.</w:t>
+      </w:r>
+      <w:r>
+        <w:rPr>
+          <w:rFonts w:ascii="Menlo Regular" w:hAnsi="Menlo Regular" w:cs="Menlo Regular"/>
+          <w:color w:val="000000"/>
+          <w:sz w:val="22"/>
+          <w:szCs w:val="22"/>
+        </w:rPr>
+        <w:t>csv(</w:t>
+      </w:r>
+      <w:r>
+        <w:rPr>
+          <w:rFonts w:ascii="Menlo Regular" w:hAnsi="Menlo Regular" w:cs="Menlo Regular"/>
+          <w:color w:val="000000"/>
+          <w:sz w:val="22"/>
+          <w:szCs w:val="22"/>
+        </w:rPr>
+        <w:br/>
+        <w:t>'file</w:t>
+      </w:r>
+      <w:r>
+        <w:rPr>
+          <w:rFonts w:ascii="Menlo Regular" w:hAnsi="Menlo Regular" w:cs="Menlo Regular"/>
+          <w:color w:val="000000"/>
+          <w:sz w:val="22"/>
+          <w:szCs w:val="22"/>
+        </w:rPr>
+        <w:t>:</w:t>
+      </w:r>
+      <w:r>
+        <w:rPr>
+          <w:rFonts w:ascii="Menlo Regular" w:hAnsi="Menlo Regular" w:cs="Menlo Regular"/>
+          <w:color w:val="000000"/>
+          <w:sz w:val="22"/>
+          <w:szCs w:val="22"/>
+        </w:rPr>
+        <w:t>/</w:t>
+      </w:r>
+      <w:r>
+        <w:rPr>
+          <w:rFonts w:ascii="Menlo Regular" w:hAnsi="Menlo Regular" w:cs="Menlo Regular"/>
+          <w:color w:val="000000"/>
+          <w:sz w:val="22"/>
+          <w:szCs w:val="22"/>
+        </w:rPr>
+        <w:t>//</w:t>
+      </w:r>
+      <w:r>
+        <w:rPr>
+          <w:rFonts w:ascii="Menlo Regular" w:hAnsi="Menlo Regular" w:cs="Menlo Regular"/>
+          <w:color w:val="000000"/>
+          <w:sz w:val="22"/>
+          <w:szCs w:val="22"/>
+        </w:rPr>
+        <w:t>home/oxclo/</w:t>
+      </w:r>
+      <w:r>
+        <w:rPr>
+          <w:rFonts w:ascii="Menlo Regular" w:hAnsi="Menlo Regular" w:cs="Menlo Regular"/>
+          <w:sz w:val="20"/>
+        </w:rPr>
+        <w:t>datafiles/practices</w:t>
+      </w:r>
+      <w:r>
+        <w:rPr>
+          <w:rFonts w:ascii="Menlo Regular" w:hAnsi="Menlo Regular" w:cs="Menlo Regular"/>
+          <w:sz w:val="20"/>
+        </w:rPr>
+        <w:t>/</w:t>
+      </w:r>
+      <w:r>
+        <w:rPr>
+          <w:rFonts w:ascii="Menlo Regular" w:hAnsi="Menlo Regular" w:cs="Menlo Regular"/>
+          <w:sz w:val="20"/>
+        </w:rPr>
+        <w:t>ukpractices2015</w:t>
+      </w:r>
+      <w:r>
+        <w:rPr>
+          <w:rFonts w:ascii="Menlo Regular" w:hAnsi="Menlo Regular" w:cs="Menlo Regular"/>
+          <w:sz w:val="20"/>
+        </w:rPr>
+        <w:t>.csv</w:t>
+      </w:r>
+      <w:r>
+        <w:rPr>
+          <w:rFonts w:ascii="Menlo Regular" w:hAnsi="Menlo Regular" w:cs="Menlo Regular"/>
+          <w:color w:val="000000"/>
+          <w:sz w:val="22"/>
+          <w:szCs w:val="22"/>
+        </w:rPr>
+        <w:t>',</w:t>
+      </w:r>
+      <w:r>
+        <w:rPr>
+          <w:rFonts w:ascii="Menlo Regular" w:hAnsi="Menlo Regular" w:cs="Menlo Regular"/>
+          <w:color w:val="000000"/>
+          <w:sz w:val="22"/>
+          <w:szCs w:val="22"/>
+        </w:rPr>
+        <w:br/>
+        <w:t xml:space="preserve">   </w:t>
+      </w:r>
+      <w:r>
+        <w:rPr>
+          <w:rFonts w:ascii="Menlo Regular" w:hAnsi="Menlo Regular" w:cs="Menlo Regular"/>
+          <w:color w:val="000000"/>
+          <w:sz w:val="22"/>
+          <w:szCs w:val="22"/>
+        </w:rPr>
+        <w:t xml:space="preserve">header='true', </w:t>
+      </w:r>
+      <w:r>
+        <w:rPr>
+          <w:rFonts w:ascii="Menlo Regular" w:hAnsi="Menlo Regular" w:cs="Menlo Regular"/>
+          <w:color w:val="000000"/>
+          <w:sz w:val="22"/>
+          <w:szCs w:val="22"/>
+        </w:rPr>
+        <w:br/>
+        <w:t xml:space="preserve">   </w:t>
+      </w:r>
+      <w:r>
+        <w:rPr>
+          <w:rFonts w:ascii="Menlo Regular" w:hAnsi="Menlo Regular" w:cs="Menlo Regular"/>
+          <w:color w:val="000000"/>
+          <w:sz w:val="22"/>
+          <w:szCs w:val="22"/>
+        </w:rPr>
+        <w:t xml:space="preserve">inferSchema='true') </w:t>
       </w:r>
       <w:r>
         <w:br/>
@@ -428,6 +601,10 @@
       </w:r>
       <w:r>
         <w:br/>
+      </w:r>
+      <w:bookmarkStart w:id="0" w:name="_GoBack"/>
+      <w:bookmarkEnd w:id="0"/>
+      <w:r>
         <w:t xml:space="preserve">I’ve shown you how to do DataFrame </w:t>
       </w:r>
       <w:r>

--- a/lab-source/09-more-spark.docx
+++ b/lab-source/09-more-spark.docx
@@ -222,7 +222,41 @@
           <w:vertAlign w:val="baseline"/>
           <w:rtl w:val="0"/>
         </w:rPr>
-        <w:t xml:space="preserve">Apache Spark 2.1.1</w:t>
+        <w:t xml:space="preserve">Apache Spark 2.</w:t>
+      </w:r>
+      <w:r>
+        <w:rPr>
+          <w:rtl w:val="0"/>
+        </w:rPr>
+        <w:t xml:space="preserve">4</w:t>
+      </w:r>
+      <w:r>
+        <w:rPr>
+          <w:rFonts w:ascii="Cambria" w:cs="Cambria" w:eastAsia="Cambria" w:hAnsi="Cambria"/>
+          <w:b w:val="0"/>
+          <w:i w:val="0"/>
+          <w:smallCaps w:val="0"/>
+          <w:strike w:val="0"/>
+          <w:color w:val="000000"/>
+          <w:sz w:val="24"/>
+          <w:szCs w:val="24"/>
+          <w:u w:val="none"/>
+          <w:shd w:fill="auto" w:val="clear"/>
+          <w:vertAlign w:val="baseline"/>
+          <w:rtl w:val="0"/>
+        </w:rPr>
+        <w:t xml:space="preserve">.</w:t>
+      </w:r>
+      <w:r>
+        <w:rPr>
+          <w:rtl w:val="0"/>
+        </w:rPr>
+        <w:t xml:space="preserve">3</w:t>
+      </w:r>
+      <w:r>
+        <w:rPr>
+          <w:rtl w:val="0"/>
+        </w:rPr>
       </w:r>
     </w:p>
     <w:p>
@@ -262,7 +296,18 @@
           <w:vertAlign w:val="baseline"/>
           <w:rtl w:val="0"/>
         </w:rPr>
-        <w:t xml:space="preserve">Python 2.7.12</w:t>
+        <w:t xml:space="preserve">Python 2.7.</w:t>
+      </w:r>
+      <w:r>
+        <w:rPr>
+          <w:rtl w:val="0"/>
+        </w:rPr>
+        <w:t xml:space="preserve">x</w:t>
+      </w:r>
+      <w:r>
+        <w:rPr>
+          <w:rtl w:val="0"/>
+        </w:rPr>
       </w:r>
     </w:p>
     <w:p>
@@ -343,16 +388,19 @@
     <w:p>
       <w:pPr>
         <w:rPr>
-          <w:rFonts w:ascii="Menlo Regular" w:cs="Menlo Regular" w:eastAsia="Menlo Regular" w:hAnsi="Menlo Regular"/>
-          <w:sz w:val="20"/>
-          <w:szCs w:val="20"/>
-        </w:rPr>
-      </w:pPr>
-      <w:r>
-        <w:rPr>
-          <w:rFonts w:ascii="Menlo Regular" w:cs="Menlo Regular" w:eastAsia="Menlo Regular" w:hAnsi="Menlo Regular"/>
-          <w:sz w:val="20"/>
-          <w:szCs w:val="20"/>
+          <w:rFonts w:ascii="Source Code Pro" w:cs="Source Code Pro" w:eastAsia="Source Code Pro" w:hAnsi="Source Code Pro"/>
+        </w:rPr>
+      </w:pPr>
+      <w:r>
+        <w:rPr>
+          <w:rFonts w:ascii="Source Code Pro" w:cs="Source Code Pro" w:eastAsia="Source Code Pro" w:hAnsi="Source Code Pro"/>
+          <w:rtl w:val="0"/>
+        </w:rPr>
+        <w:br w:type="textWrapping"/>
+      </w:r>
+      <w:r>
+        <w:rPr>
+          <w:rFonts w:ascii="Source Code Pro" w:cs="Source Code Pro" w:eastAsia="Source Code Pro" w:hAnsi="Source Code Pro"/>
           <w:rtl w:val="0"/>
         </w:rPr>
         <w:t xml:space="preserve">~/datafiles/practices/ukpractices2015.csv</w:t>
@@ -450,7 +498,20 @@
         <w:rPr>
           <w:rtl w:val="0"/>
         </w:rPr>
-        <w:t xml:space="preserve">Please tell me the number of surgeries for the postcode areas: OX1, SW11.</w:t>
+        <w:t xml:space="preserve">Please tell me the number of surgeries for the postcode areas: </w:t>
+      </w:r>
+      <w:r>
+        <w:rPr>
+          <w:b w:val="1"/>
+          <w:rtl w:val="0"/>
+        </w:rPr>
+        <w:t xml:space="preserve">OX1, SW11</w:t>
+      </w:r>
+      <w:r>
+        <w:rPr>
+          <w:rtl w:val="0"/>
+        </w:rPr>
+        <w:t xml:space="preserve">.</w:t>
         <w:br w:type="textWrapping"/>
         <w:br w:type="textWrapping"/>
         <w:t xml:space="preserve">We are going to do this locally, NOT on EC2.</w:t>
@@ -544,7 +605,18 @@
           <w:vertAlign w:val="baseline"/>
           <w:rtl w:val="0"/>
         </w:rPr>
-        <w:t xml:space="preserve">Create a new Jupyter Notebook as in Exercise 6</w:t>
+        <w:t xml:space="preserve">Create a new Jupyter Notebook as </w:t>
+      </w:r>
+      <w:r>
+        <w:rPr>
+          <w:rtl w:val="0"/>
+        </w:rPr>
+        <w:t xml:space="preserve">before</w:t>
+      </w:r>
+      <w:r>
+        <w:rPr>
+          <w:rtl w:val="0"/>
+        </w:rPr>
       </w:r>
     </w:p>
     <w:p>
@@ -594,35 +666,68 @@
           <w:vertAlign w:val="baseline"/>
           <w:rtl w:val="0"/>
         </w:rPr>
-        <w:t xml:space="preserve">Use the same CSV reader from Exercise 7 to load the data in</w:t>
-      </w:r>
-    </w:p>
-    <w:p>
-      <w:pPr>
-        <w:rPr/>
-      </w:pPr>
-      <w:r>
-        <w:rPr>
-          <w:rtl w:val="0"/>
-        </w:rPr>
-      </w:r>
-    </w:p>
-    <w:p>
-      <w:pPr>
-        <w:ind w:left="360"/>
-        <w:rPr>
-          <w:rFonts w:ascii="Menlo Regular" w:cs="Menlo Regular" w:eastAsia="Menlo Regular" w:hAnsi="Menlo Regular"/>
-          <w:sz w:val="20"/>
-          <w:szCs w:val="20"/>
-        </w:rPr>
-      </w:pPr>
-      <w:r>
-        <w:rPr>
-          <w:rtl w:val="0"/>
-        </w:rPr>
-        <w:t xml:space="preserve">You do NOT need to use HDFS or S3 to store the data: </w:t>
-        <w:br w:type="textWrapping"/>
-        <w:t xml:space="preserve">you can load directly from the local disk since we are just doing this as an exercise. If you wanted to scale this out, you would need a distributed file system.</w:t>
+        <w:t xml:space="preserve">Use the same CSV reader from </w:t>
+      </w:r>
+      <w:r>
+        <w:rPr>
+          <w:rtl w:val="0"/>
+        </w:rPr>
+        <w:t xml:space="preserve">previous exercises</w:t>
+      </w:r>
+      <w:r>
+        <w:rPr>
+          <w:rFonts w:ascii="Cambria" w:cs="Cambria" w:eastAsia="Cambria" w:hAnsi="Cambria"/>
+          <w:b w:val="0"/>
+          <w:i w:val="0"/>
+          <w:smallCaps w:val="0"/>
+          <w:strike w:val="0"/>
+          <w:color w:val="000000"/>
+          <w:sz w:val="24"/>
+          <w:szCs w:val="24"/>
+          <w:u w:val="none"/>
+          <w:shd w:fill="auto" w:val="clear"/>
+          <w:vertAlign w:val="baseline"/>
+          <w:rtl w:val="0"/>
+        </w:rPr>
+        <w:t xml:space="preserve"> to load the data in</w:t>
+      </w:r>
+    </w:p>
+    <w:p>
+      <w:pPr>
+        <w:rPr/>
+      </w:pPr>
+      <w:r>
+        <w:rPr>
+          <w:rtl w:val="0"/>
+        </w:rPr>
+      </w:r>
+    </w:p>
+    <w:p>
+      <w:pPr>
+        <w:ind w:left="1080" w:hanging="360"/>
+        <w:rPr/>
+      </w:pPr>
+      <w:r>
+        <w:rPr>
+          <w:rtl w:val="0"/>
+        </w:rPr>
+        <w:t xml:space="preserve">You do NOT need to use HDFS or S3 to store the data.</w:t>
+      </w:r>
+    </w:p>
+    <w:p>
+      <w:pPr>
+        <w:ind w:left="1080" w:hanging="360"/>
+        <w:rPr>
+          <w:rFonts w:ascii="Source Code Pro" w:cs="Source Code Pro" w:eastAsia="Source Code Pro" w:hAnsi="Source Code Pro"/>
+          <w:sz w:val="18"/>
+          <w:szCs w:val="18"/>
+        </w:rPr>
+      </w:pPr>
+      <w:r>
+        <w:rPr>
+          <w:rtl w:val="0"/>
+        </w:rPr>
+        <w:t xml:space="preserve">You can load directly from the local disk since we are just doing this as an exercise. If you wanted to scale this out, you would need a distributed file system.</w:t>
         <w:br w:type="textWrapping"/>
         <w:br w:type="textWrapping"/>
         <w:t xml:space="preserve">e.g. </w:t>
@@ -630,10 +735,10 @@
       </w:r>
       <w:r>
         <w:rPr>
-          <w:rFonts w:ascii="Menlo Regular" w:cs="Menlo Regular" w:eastAsia="Menlo Regular" w:hAnsi="Menlo Regular"/>
+          <w:rFonts w:ascii="Source Code Pro" w:cs="Source Code Pro" w:eastAsia="Source Code Pro" w:hAnsi="Source Code Pro"/>
           <w:color w:val="000000"/>
-          <w:sz w:val="22"/>
-          <w:szCs w:val="22"/>
+          <w:sz w:val="20"/>
+          <w:szCs w:val="20"/>
           <w:rtl w:val="0"/>
         </w:rPr>
         <w:t xml:space="preserve">df = sqlc.read.csv(</w:t>
@@ -642,19 +747,19 @@
       </w:r>
       <w:r>
         <w:rPr>
-          <w:rFonts w:ascii="Menlo Regular" w:cs="Menlo Regular" w:eastAsia="Menlo Regular" w:hAnsi="Menlo Regular"/>
+          <w:rFonts w:ascii="Source Code Pro" w:cs="Source Code Pro" w:eastAsia="Source Code Pro" w:hAnsi="Source Code Pro"/>
+          <w:sz w:val="18"/>
+          <w:szCs w:val="18"/>
+          <w:rtl w:val="0"/>
+        </w:rPr>
+        <w:t xml:space="preserve">datafiles/practices/ukpractices2015.csv</w:t>
+      </w:r>
+      <w:r>
+        <w:rPr>
+          <w:rFonts w:ascii="Source Code Pro" w:cs="Source Code Pro" w:eastAsia="Source Code Pro" w:hAnsi="Source Code Pro"/>
+          <w:color w:val="000000"/>
           <w:sz w:val="20"/>
           <w:szCs w:val="20"/>
-          <w:rtl w:val="0"/>
-        </w:rPr>
-        <w:t xml:space="preserve">datafiles/practices/ukpractices2015.csv</w:t>
-      </w:r>
-      <w:r>
-        <w:rPr>
-          <w:rFonts w:ascii="Menlo Regular" w:cs="Menlo Regular" w:eastAsia="Menlo Regular" w:hAnsi="Menlo Regular"/>
-          <w:color w:val="000000"/>
-          <w:sz w:val="22"/>
-          <w:szCs w:val="22"/>
           <w:rtl w:val="0"/>
         </w:rPr>
         <w:t xml:space="preserve">',</w:t>
@@ -665,6 +770,9 @@
       </w:r>
       <w:r>
         <w:rPr>
+          <w:rFonts w:ascii="Source Code Pro" w:cs="Source Code Pro" w:eastAsia="Source Code Pro" w:hAnsi="Source Code Pro"/>
+          <w:sz w:val="22"/>
+          <w:szCs w:val="22"/>
           <w:rtl w:val="0"/>
         </w:rPr>
         <w:br w:type="textWrapping"/>
@@ -804,7 +912,7 @@
         <w:keepLines w:val="0"/>
         <w:widowControl w:val="1"/>
         <w:numPr>
-          <w:ilvl w:val="0"/>
+          <w:ilvl w:val="1"/>
           <w:numId w:val="1"/>
         </w:numPr>
         <w:pBdr>
@@ -816,12 +924,16 @@
         </w:pBdr>
         <w:shd w:fill="auto" w:val="clear"/>
         <w:spacing w:after="0" w:before="0" w:line="240" w:lineRule="auto"/>
-        <w:ind w:left="720" w:right="0" w:hanging="360"/>
+        <w:ind w:left="1440" w:right="0" w:hanging="360"/>
         <w:jc w:val="left"/>
         <w:rPr/>
       </w:pPr>
-      <w:bookmarkStart w:colFirst="0" w:colLast="0" w:name="_gjdgxs" w:id="0"/>
-      <w:bookmarkEnd w:id="0"/>
+      <w:r>
+        <w:rPr>
+          <w:rtl w:val="0"/>
+        </w:rPr>
+        <w:t xml:space="preserve">You could also try both approaches!</w:t>
+      </w:r>
       <w:r>
         <w:rPr>
           <w:rFonts w:ascii="Cambria" w:cs="Cambria" w:eastAsia="Cambria" w:hAnsi="Cambria"/>
@@ -837,115 +949,6 @@
           <w:vertAlign w:val="baseline"/>
           <w:rtl w:val="0"/>
         </w:rPr>
-        <w:t xml:space="preserve">If you like to mix and match SQL and Map/Reduce you can do that too.</w:t>
-        <w:br w:type="textWrapping"/>
-        <w:t xml:space="preserve">I’ve shown you how to do DataFrame </w:t>
-      </w:r>
-      <w:r>
-        <w:rPr>
-          <w:rFonts w:ascii="Wingdings" w:cs="Wingdings" w:eastAsia="Wingdings" w:hAnsi="Wingdings"/>
-          <w:b w:val="0"/>
-          <w:i w:val="0"/>
-          <w:smallCaps w:val="0"/>
-          <w:strike w:val="0"/>
-          <w:color w:val="000000"/>
-          <w:sz w:val="24"/>
-          <w:szCs w:val="24"/>
-          <w:u w:val="none"/>
-          <w:shd w:fill="auto" w:val="clear"/>
-          <w:vertAlign w:val="baseline"/>
-          <w:rtl w:val="0"/>
-        </w:rPr>
-        <w:t xml:space="preserve">🡪</w:t>
-      </w:r>
-      <w:r>
-        <w:rPr>
-          <w:rFonts w:ascii="Cambria" w:cs="Cambria" w:eastAsia="Cambria" w:hAnsi="Cambria"/>
-          <w:b w:val="0"/>
-          <w:i w:val="0"/>
-          <w:smallCaps w:val="0"/>
-          <w:strike w:val="0"/>
-          <w:color w:val="000000"/>
-          <w:sz w:val="24"/>
-          <w:szCs w:val="24"/>
-          <w:u w:val="none"/>
-          <w:shd w:fill="auto" w:val="clear"/>
-          <w:vertAlign w:val="baseline"/>
-          <w:rtl w:val="0"/>
-        </w:rPr>
-        <w:t xml:space="preserve"> RDD. The following page shows you how to do RDD</w:t>
-      </w:r>
-      <w:r>
-        <w:rPr>
-          <w:rFonts w:ascii="Wingdings" w:cs="Wingdings" w:eastAsia="Wingdings" w:hAnsi="Wingdings"/>
-          <w:b w:val="0"/>
-          <w:i w:val="0"/>
-          <w:smallCaps w:val="0"/>
-          <w:strike w:val="0"/>
-          <w:color w:val="000000"/>
-          <w:sz w:val="24"/>
-          <w:szCs w:val="24"/>
-          <w:u w:val="none"/>
-          <w:shd w:fill="auto" w:val="clear"/>
-          <w:vertAlign w:val="baseline"/>
-          <w:rtl w:val="0"/>
-        </w:rPr>
-        <w:t xml:space="preserve">🡪</w:t>
-      </w:r>
-      <w:r>
-        <w:rPr>
-          <w:rFonts w:ascii="Cambria" w:cs="Cambria" w:eastAsia="Cambria" w:hAnsi="Cambria"/>
-          <w:b w:val="0"/>
-          <w:i w:val="0"/>
-          <w:smallCaps w:val="0"/>
-          <w:strike w:val="0"/>
-          <w:color w:val="000000"/>
-          <w:sz w:val="24"/>
-          <w:szCs w:val="24"/>
-          <w:u w:val="none"/>
-          <w:shd w:fill="auto" w:val="clear"/>
-          <w:vertAlign w:val="baseline"/>
-          <w:rtl w:val="0"/>
-        </w:rPr>
-        <w:t xml:space="preserve"> DataFrame:</w:t>
-        <w:br w:type="textWrapping"/>
-        <w:br w:type="textWrapping"/>
-      </w:r>
-      <w:hyperlink r:id="rId6">
-        <w:r>
-          <w:rPr>
-            <w:rFonts w:ascii="Cambria" w:cs="Cambria" w:eastAsia="Cambria" w:hAnsi="Cambria"/>
-            <w:b w:val="0"/>
-            <w:i w:val="0"/>
-            <w:smallCaps w:val="0"/>
-            <w:strike w:val="0"/>
-            <w:color w:val="0000ff"/>
-            <w:sz w:val="24"/>
-            <w:szCs w:val="24"/>
-            <w:u w:val="single"/>
-            <w:shd w:fill="auto" w:val="clear"/>
-            <w:vertAlign w:val="baseline"/>
-            <w:rtl w:val="0"/>
-          </w:rPr>
-          <w:t xml:space="preserve">https://spark.apache.org/docs/latest/sql-programming-guide.html#interoperating-with-rdds</w:t>
-        </w:r>
-      </w:hyperlink>
-      <w:r>
-        <w:rPr>
-          <w:rFonts w:ascii="Cambria" w:cs="Cambria" w:eastAsia="Cambria" w:hAnsi="Cambria"/>
-          <w:b w:val="0"/>
-          <w:i w:val="0"/>
-          <w:smallCaps w:val="0"/>
-          <w:strike w:val="0"/>
-          <w:color w:val="000000"/>
-          <w:sz w:val="24"/>
-          <w:szCs w:val="24"/>
-          <w:u w:val="none"/>
-          <w:shd w:fill="auto" w:val="clear"/>
-          <w:vertAlign w:val="baseline"/>
-          <w:rtl w:val="0"/>
-        </w:rPr>
-        <w:t xml:space="preserve"> </w:t>
         <w:br w:type="textWrapping"/>
       </w:r>
     </w:p>
@@ -969,6 +972,127 @@
         <w:spacing w:after="0" w:before="0" w:line="240" w:lineRule="auto"/>
         <w:ind w:left="720" w:right="0" w:hanging="360"/>
         <w:jc w:val="left"/>
+        <w:rPr/>
+      </w:pPr>
+      <w:bookmarkStart w:colFirst="0" w:colLast="0" w:name="_gjdgxs" w:id="0"/>
+      <w:bookmarkEnd w:id="0"/>
+      <w:r>
+        <w:rPr>
+          <w:rFonts w:ascii="Cambria" w:cs="Cambria" w:eastAsia="Cambria" w:hAnsi="Cambria"/>
+          <w:b w:val="0"/>
+          <w:i w:val="0"/>
+          <w:smallCaps w:val="0"/>
+          <w:strike w:val="0"/>
+          <w:color w:val="000000"/>
+          <w:sz w:val="24"/>
+          <w:szCs w:val="24"/>
+          <w:u w:val="none"/>
+          <w:shd w:fill="auto" w:val="clear"/>
+          <w:vertAlign w:val="baseline"/>
+          <w:rtl w:val="0"/>
+        </w:rPr>
+        <w:t xml:space="preserve">If you like to mix and match SQL and Map/Reduce you can do that too.</w:t>
+        <w:br w:type="textWrapping"/>
+        <w:t xml:space="preserve">I’ve shown you how to do DataFrame </w:t>
+      </w:r>
+      <w:r>
+        <w:rPr>
+          <w:rFonts w:ascii="Wingdings" w:cs="Wingdings" w:eastAsia="Wingdings" w:hAnsi="Wingdings"/>
+          <w:rtl w:val="0"/>
+        </w:rPr>
+        <w:t xml:space="preserve">→ </w:t>
+      </w:r>
+      <w:r>
+        <w:rPr>
+          <w:rFonts w:ascii="Cambria" w:cs="Cambria" w:eastAsia="Cambria" w:hAnsi="Cambria"/>
+          <w:b w:val="0"/>
+          <w:i w:val="0"/>
+          <w:smallCaps w:val="0"/>
+          <w:strike w:val="0"/>
+          <w:color w:val="000000"/>
+          <w:sz w:val="24"/>
+          <w:szCs w:val="24"/>
+          <w:u w:val="none"/>
+          <w:shd w:fill="auto" w:val="clear"/>
+          <w:vertAlign w:val="baseline"/>
+          <w:rtl w:val="0"/>
+        </w:rPr>
+        <w:t xml:space="preserve">RDD. The following page shows you how to do RDD </w:t>
+      </w:r>
+      <w:r>
+        <w:rPr>
+          <w:rFonts w:ascii="Wingdings" w:cs="Wingdings" w:eastAsia="Wingdings" w:hAnsi="Wingdings"/>
+          <w:rtl w:val="0"/>
+        </w:rPr>
+        <w:t xml:space="preserve">→ </w:t>
+      </w:r>
+      <w:r>
+        <w:rPr>
+          <w:rFonts w:ascii="Cambria" w:cs="Cambria" w:eastAsia="Cambria" w:hAnsi="Cambria"/>
+          <w:b w:val="0"/>
+          <w:i w:val="0"/>
+          <w:smallCaps w:val="0"/>
+          <w:strike w:val="0"/>
+          <w:color w:val="000000"/>
+          <w:sz w:val="24"/>
+          <w:szCs w:val="24"/>
+          <w:u w:val="none"/>
+          <w:shd w:fill="auto" w:val="clear"/>
+          <w:vertAlign w:val="baseline"/>
+          <w:rtl w:val="0"/>
+        </w:rPr>
+        <w:t xml:space="preserve">DataFrame:</w:t>
+        <w:br w:type="textWrapping"/>
+        <w:br w:type="textWrapping"/>
+      </w:r>
+      <w:hyperlink r:id="rId6">
+        <w:r>
+          <w:rPr>
+            <w:color w:val="1155cc"/>
+            <w:u w:val="single"/>
+            <w:rtl w:val="0"/>
+          </w:rPr>
+          <w:t xml:space="preserve">https://spark.apache.org/docs/2.3.0/sql-programming-guide.html#interoperating-with-rdds</w:t>
+        </w:r>
+      </w:hyperlink>
+      <w:r>
+        <w:rPr>
+          <w:rFonts w:ascii="Cambria" w:cs="Cambria" w:eastAsia="Cambria" w:hAnsi="Cambria"/>
+          <w:b w:val="0"/>
+          <w:i w:val="0"/>
+          <w:smallCaps w:val="0"/>
+          <w:strike w:val="0"/>
+          <w:color w:val="000000"/>
+          <w:sz w:val="24"/>
+          <w:szCs w:val="24"/>
+          <w:u w:val="none"/>
+          <w:shd w:fill="auto" w:val="clear"/>
+          <w:vertAlign w:val="baseline"/>
+          <w:rtl w:val="0"/>
+        </w:rPr>
+        <w:br w:type="textWrapping"/>
+      </w:r>
+    </w:p>
+    <w:p>
+      <w:pPr>
+        <w:keepNext w:val="0"/>
+        <w:keepLines w:val="0"/>
+        <w:widowControl w:val="1"/>
+        <w:numPr>
+          <w:ilvl w:val="0"/>
+          <w:numId w:val="1"/>
+        </w:numPr>
+        <w:pBdr>
+          <w:top w:space="0" w:sz="0" w:val="nil"/>
+          <w:left w:space="0" w:sz="0" w:val="nil"/>
+          <w:bottom w:space="0" w:sz="0" w:val="nil"/>
+          <w:right w:space="0" w:sz="0" w:val="nil"/>
+          <w:between w:space="0" w:sz="0" w:val="nil"/>
+        </w:pBdr>
+        <w:shd w:fill="auto" w:val="clear"/>
+        <w:spacing w:after="0" w:before="0" w:line="240" w:lineRule="auto"/>
+        <w:ind w:left="720" w:right="0" w:hanging="360"/>
+        <w:jc w:val="left"/>
         <w:rPr>
           <w:rFonts w:ascii="Cambria" w:cs="Cambria" w:eastAsia="Cambria" w:hAnsi="Cambria"/>
           <w:b w:val="1"/>
@@ -998,7 +1122,30 @@
           <w:vertAlign w:val="baseline"/>
           <w:rtl w:val="0"/>
         </w:rPr>
-        <w:t xml:space="preserve">Ask me or David if you get stuck.</w:t>
+        <w:t xml:space="preserve">Ask me or </w:t>
+      </w:r>
+      <w:r>
+        <w:rPr>
+          <w:rtl w:val="0"/>
+        </w:rPr>
+        <w:t xml:space="preserve">the TA</w:t>
+      </w:r>
+      <w:r>
+        <w:rPr>
+          <w:rFonts w:ascii="Cambria" w:cs="Cambria" w:eastAsia="Cambria" w:hAnsi="Cambria"/>
+          <w:b w:val="0"/>
+          <w:i w:val="0"/>
+          <w:smallCaps w:val="0"/>
+          <w:strike w:val="0"/>
+          <w:color w:val="000000"/>
+          <w:sz w:val="24"/>
+          <w:szCs w:val="24"/>
+          <w:u w:val="none"/>
+          <w:shd w:fill="auto" w:val="clear"/>
+          <w:vertAlign w:val="baseline"/>
+          <w:rtl w:val="0"/>
+        </w:rPr>
+        <w:t xml:space="preserve"> if you get stuck.</w:t>
         <w:br w:type="textWrapping"/>
       </w:r>
       <w:r>
